--- a/UCA Setups.docx
+++ b/UCA Setups.docx
@@ -3011,7 +3011,23 @@
     </w:p>
     <w:p>
       <w:r>
-        <w:t xml:space="preserve">If VAT is there create the lines then in the bal account type select your bank or </w:t>
+        <w:t xml:space="preserve">If VAT is there </w:t>
+      </w:r>
+      <w:proofErr w:type="gramStart"/>
+      <w:r>
+        <w:t>create</w:t>
+      </w:r>
+      <w:proofErr w:type="gramEnd"/>
+      <w:r>
+        <w:t xml:space="preserve"> the lines then in the </w:t>
+      </w:r>
+      <w:proofErr w:type="spellStart"/>
+      <w:r>
+        <w:t>bal</w:t>
+      </w:r>
+      <w:proofErr w:type="spellEnd"/>
+      <w:r>
+        <w:t xml:space="preserve"> account type select your bank or </w:t>
       </w:r>
     </w:p>
     <w:p>
@@ -3389,6 +3405,372 @@
         <w:t>Get total monthly amount divide by number of months to get amount per month and for vat get 18% of monthly amount</w:t>
       </w:r>
     </w:p>
+    <w:p/>
+    <w:p>
+      <w:pPr>
+        <w:rPr>
+          <w:b/>
+          <w:bCs/>
+        </w:rPr>
+      </w:pPr>
+      <w:r>
+        <w:rPr>
+          <w:b/>
+          <w:bCs/>
+        </w:rPr>
+        <w:t>Record rubbish income or scrap income</w:t>
+      </w:r>
+    </w:p>
+    <w:p>
+      <w:r>
+        <w:t>Go to General Journals the select the income G/L Account and put amount as negative and put Bank Account number</w:t>
+      </w:r>
+    </w:p>
+    <w:p>
+      <w:r>
+        <w:rPr>
+          <w:noProof/>
+        </w:rPr>
+        <w:drawing>
+          <wp:inline distT="0" distB="0" distL="0" distR="0" wp14:anchorId="4A9E32D9" wp14:editId="34944A67">
+            <wp:extent cx="5731510" cy="1219200"/>
+            <wp:effectExtent l="0" t="0" r="2540" b="0"/>
+            <wp:docPr id="835198601" name="Picture 1"/>
+            <wp:cNvGraphicFramePr>
+              <a:graphicFrameLocks xmlns:a="http://schemas.openxmlformats.org/drawingml/2006/main" noChangeAspect="1"/>
+            </wp:cNvGraphicFramePr>
+            <a:graphic xmlns:a="http://schemas.openxmlformats.org/drawingml/2006/main">
+              <a:graphicData uri="http://schemas.openxmlformats.org/drawingml/2006/picture">
+                <pic:pic xmlns:pic="http://schemas.openxmlformats.org/drawingml/2006/picture">
+                  <pic:nvPicPr>
+                    <pic:cNvPr id="835198601" name=""/>
+                    <pic:cNvPicPr/>
+                  </pic:nvPicPr>
+                  <pic:blipFill>
+                    <a:blip r:embed="rId59"/>
+                    <a:stretch>
+                      <a:fillRect/>
+                    </a:stretch>
+                  </pic:blipFill>
+                  <pic:spPr>
+                    <a:xfrm>
+                      <a:off x="0" y="0"/>
+                      <a:ext cx="5731510" cy="1219200"/>
+                    </a:xfrm>
+                    <a:prstGeom prst="rect">
+                      <a:avLst/>
+                    </a:prstGeom>
+                  </pic:spPr>
+                </pic:pic>
+              </a:graphicData>
+            </a:graphic>
+          </wp:inline>
+        </w:drawing>
+      </w:r>
+    </w:p>
+    <w:p/>
+    <w:p>
+      <w:pPr>
+        <w:rPr>
+          <w:b/>
+          <w:bCs/>
+        </w:rPr>
+      </w:pPr>
+      <w:r>
+        <w:rPr>
+          <w:b/>
+          <w:bCs/>
+        </w:rPr>
+        <w:t>If a vendor does work for us and they are both customer and vendor</w:t>
+      </w:r>
+    </w:p>
+    <w:p>
+      <w:pPr>
+        <w:rPr>
+          <w:b/>
+          <w:bCs/>
+        </w:rPr>
+      </w:pPr>
+      <w:r>
+        <w:rPr>
+          <w:b/>
+          <w:bCs/>
+        </w:rPr>
+        <w:t>Use payment journal and put them on the left as debit and right customer as credit</w:t>
+      </w:r>
+    </w:p>
+    <w:p>
+      <w:pPr>
+        <w:rPr>
+          <w:b/>
+          <w:bCs/>
+        </w:rPr>
+      </w:pPr>
+    </w:p>
+    <w:p>
+      <w:pPr>
+        <w:rPr>
+          <w:b/>
+          <w:bCs/>
+        </w:rPr>
+      </w:pPr>
+    </w:p>
+    <w:p>
+      <w:pPr>
+        <w:rPr>
+          <w:b/>
+          <w:bCs/>
+        </w:rPr>
+      </w:pPr>
+    </w:p>
+    <w:p>
+      <w:pPr>
+        <w:rPr>
+          <w:b/>
+          <w:bCs/>
+        </w:rPr>
+      </w:pPr>
+    </w:p>
+    <w:p>
+      <w:pPr>
+        <w:rPr>
+          <w:b/>
+          <w:bCs/>
+        </w:rPr>
+      </w:pPr>
+      <w:r>
+        <w:rPr>
+          <w:b/>
+          <w:bCs/>
+        </w:rPr>
+        <w:lastRenderedPageBreak/>
+        <w:t>OPENING BALANCES</w:t>
+      </w:r>
+    </w:p>
+    <w:p>
+      <w:r>
+        <w:t>Create a GL Account under Equity for Opening Balances</w:t>
+      </w:r>
+    </w:p>
+    <w:p>
+      <w:pPr>
+        <w:rPr>
+          <w:b/>
+          <w:bCs/>
+        </w:rPr>
+      </w:pPr>
+      <w:r>
+        <w:rPr>
+          <w:b/>
+          <w:bCs/>
+        </w:rPr>
+        <w:t>Bank Accounts/GL Accounts</w:t>
+      </w:r>
+    </w:p>
+    <w:p>
+      <w:pPr>
+        <w:rPr>
+          <w:noProof/>
+        </w:rPr>
+      </w:pPr>
+      <w:r>
+        <w:t xml:space="preserve">Go to General Journals and Debit Bank Account and Credit Opening Balances account. </w:t>
+      </w:r>
+      <w:proofErr w:type="gramStart"/>
+      <w:r>
+        <w:t>So</w:t>
+      </w:r>
+      <w:proofErr w:type="gramEnd"/>
+      <w:r>
+        <w:t xml:space="preserve"> on the lines select bank account and balancing account as Opening Balances.</w:t>
+      </w:r>
+      <w:r>
+        <w:rPr>
+          <w:noProof/>
+        </w:rPr>
+        <w:t xml:space="preserve"> </w:t>
+      </w:r>
+    </w:p>
+    <w:p>
+      <w:pPr>
+        <w:rPr>
+          <w:noProof/>
+        </w:rPr>
+      </w:pPr>
+      <w:r>
+        <w:rPr>
+          <w:noProof/>
+        </w:rPr>
+        <w:drawing>
+          <wp:inline distT="0" distB="0" distL="0" distR="0" wp14:anchorId="6B873C71" wp14:editId="7A979507">
+            <wp:extent cx="6419850" cy="1504950"/>
+            <wp:effectExtent l="0" t="0" r="0" b="0"/>
+            <wp:docPr id="1625018321" name="Picture 1"/>
+            <wp:cNvGraphicFramePr>
+              <a:graphicFrameLocks xmlns:a="http://schemas.openxmlformats.org/drawingml/2006/main" noChangeAspect="1"/>
+            </wp:cNvGraphicFramePr>
+            <a:graphic xmlns:a="http://schemas.openxmlformats.org/drawingml/2006/main">
+              <a:graphicData uri="http://schemas.openxmlformats.org/drawingml/2006/picture">
+                <pic:pic xmlns:pic="http://schemas.openxmlformats.org/drawingml/2006/picture">
+                  <pic:nvPicPr>
+                    <pic:cNvPr id="1625018321" name=""/>
+                    <pic:cNvPicPr/>
+                  </pic:nvPicPr>
+                  <pic:blipFill>
+                    <a:blip r:embed="rId60"/>
+                    <a:stretch>
+                      <a:fillRect/>
+                    </a:stretch>
+                  </pic:blipFill>
+                  <pic:spPr>
+                    <a:xfrm>
+                      <a:off x="0" y="0"/>
+                      <a:ext cx="6419850" cy="1504950"/>
+                    </a:xfrm>
+                    <a:prstGeom prst="rect">
+                      <a:avLst/>
+                    </a:prstGeom>
+                  </pic:spPr>
+                </pic:pic>
+              </a:graphicData>
+            </a:graphic>
+          </wp:inline>
+        </w:drawing>
+      </w:r>
+    </w:p>
+    <w:p>
+      <w:pPr>
+        <w:rPr>
+          <w:b/>
+          <w:bCs/>
+        </w:rPr>
+      </w:pPr>
+      <w:r>
+        <w:rPr>
+          <w:b/>
+          <w:bCs/>
+        </w:rPr>
+        <w:t>Customers</w:t>
+      </w:r>
+    </w:p>
+    <w:p>
+      <w:r>
+        <w:t xml:space="preserve">Go to General Journals Debit Customer and Credit Opening Balances. </w:t>
+      </w:r>
+      <w:proofErr w:type="gramStart"/>
+      <w:r>
+        <w:t>So</w:t>
+      </w:r>
+      <w:proofErr w:type="gramEnd"/>
+      <w:r>
+        <w:t xml:space="preserve"> select customer and Opening Balances as Balancing account.</w:t>
+      </w:r>
+    </w:p>
+    <w:p>
+      <w:r>
+        <w:rPr>
+          <w:noProof/>
+        </w:rPr>
+        <w:drawing>
+          <wp:inline distT="0" distB="0" distL="0" distR="0" wp14:anchorId="3BFCE9DA" wp14:editId="1DC9B61A">
+            <wp:extent cx="5731510" cy="1672590"/>
+            <wp:effectExtent l="0" t="0" r="2540" b="3810"/>
+            <wp:docPr id="604217439" name="Picture 1"/>
+            <wp:cNvGraphicFramePr>
+              <a:graphicFrameLocks xmlns:a="http://schemas.openxmlformats.org/drawingml/2006/main" noChangeAspect="1"/>
+            </wp:cNvGraphicFramePr>
+            <a:graphic xmlns:a="http://schemas.openxmlformats.org/drawingml/2006/main">
+              <a:graphicData uri="http://schemas.openxmlformats.org/drawingml/2006/picture">
+                <pic:pic xmlns:pic="http://schemas.openxmlformats.org/drawingml/2006/picture">
+                  <pic:nvPicPr>
+                    <pic:cNvPr id="604217439" name=""/>
+                    <pic:cNvPicPr/>
+                  </pic:nvPicPr>
+                  <pic:blipFill>
+                    <a:blip r:embed="rId61"/>
+                    <a:stretch>
+                      <a:fillRect/>
+                    </a:stretch>
+                  </pic:blipFill>
+                  <pic:spPr>
+                    <a:xfrm>
+                      <a:off x="0" y="0"/>
+                      <a:ext cx="5731510" cy="1672590"/>
+                    </a:xfrm>
+                    <a:prstGeom prst="rect">
+                      <a:avLst/>
+                    </a:prstGeom>
+                  </pic:spPr>
+                </pic:pic>
+              </a:graphicData>
+            </a:graphic>
+          </wp:inline>
+        </w:drawing>
+      </w:r>
+    </w:p>
+    <w:p>
+      <w:pPr>
+        <w:rPr>
+          <w:b/>
+          <w:bCs/>
+        </w:rPr>
+      </w:pPr>
+      <w:r>
+        <w:rPr>
+          <w:b/>
+          <w:bCs/>
+        </w:rPr>
+        <w:t>Vendors</w:t>
+      </w:r>
+    </w:p>
+    <w:p>
+      <w:r>
+        <w:t>Go to General Journals Debit Opening Balances and Credit Vendor or Loan (all liabilities)</w:t>
+      </w:r>
+    </w:p>
+    <w:p>
+      <w:r>
+        <w:rPr>
+          <w:noProof/>
+        </w:rPr>
+        <w:drawing>
+          <wp:inline distT="0" distB="0" distL="0" distR="0" wp14:anchorId="6F3339B1" wp14:editId="5ECCB621">
+            <wp:extent cx="5731510" cy="1524635"/>
+            <wp:effectExtent l="0" t="0" r="2540" b="0"/>
+            <wp:docPr id="1081336739" name="Picture 1"/>
+            <wp:cNvGraphicFramePr>
+              <a:graphicFrameLocks xmlns:a="http://schemas.openxmlformats.org/drawingml/2006/main" noChangeAspect="1"/>
+            </wp:cNvGraphicFramePr>
+            <a:graphic xmlns:a="http://schemas.openxmlformats.org/drawingml/2006/main">
+              <a:graphicData uri="http://schemas.openxmlformats.org/drawingml/2006/picture">
+                <pic:pic xmlns:pic="http://schemas.openxmlformats.org/drawingml/2006/picture">
+                  <pic:nvPicPr>
+                    <pic:cNvPr id="1081336739" name=""/>
+                    <pic:cNvPicPr/>
+                  </pic:nvPicPr>
+                  <pic:blipFill>
+                    <a:blip r:embed="rId62"/>
+                    <a:stretch>
+                      <a:fillRect/>
+                    </a:stretch>
+                  </pic:blipFill>
+                  <pic:spPr>
+                    <a:xfrm>
+                      <a:off x="0" y="0"/>
+                      <a:ext cx="5731510" cy="1524635"/>
+                    </a:xfrm>
+                    <a:prstGeom prst="rect">
+                      <a:avLst/>
+                    </a:prstGeom>
+                  </pic:spPr>
+                </pic:pic>
+              </a:graphicData>
+            </a:graphic>
+          </wp:inline>
+        </w:drawing>
+      </w:r>
+    </w:p>
+    <w:p/>
     <w:sectPr>
       <w:pgSz w:w="11906" w:h="16838"/>
       <w:pgMar w:top="1440" w:right="1440" w:bottom="1440" w:left="1440" w:header="708" w:footer="708" w:gutter="0"/>
@@ -3819,7 +4201,7 @@
   <w:abstractNum w:abstractNumId="3" w15:restartNumberingAfterBreak="0">
     <w:nsid w:val="335925A5"/>
     <w:multiLevelType w:val="multilevel"/>
-    <w:tmpl w:val="BC5C91DC"/>
+    <w:tmpl w:val="814818BE"/>
     <w:lvl w:ilvl="0">
       <w:start w:val="1"/>
       <w:numFmt w:val="bullet"/>
@@ -3836,20 +4218,16 @@
         <w:sz w:val="20"/>
       </w:rPr>
     </w:lvl>
-    <w:lvl w:ilvl="1" w:tentative="1">
+    <w:lvl w:ilvl="1">
       <w:start w:val="1"/>
-      <w:numFmt w:val="bullet"/>
-      <w:lvlText w:val="o"/>
+      <w:numFmt w:val="decimal"/>
+      <w:lvlText w:val="%2."/>
       <w:lvlJc w:val="left"/>
       <w:pPr>
-        <w:tabs>
-          <w:tab w:val="num" w:pos="1440"/>
-        </w:tabs>
         <w:ind w:left="1440" w:hanging="360"/>
       </w:pPr>
       <w:rPr>
-        <w:rFonts w:ascii="Courier New" w:hAnsi="Courier New" w:hint="default"/>
-        <w:sz w:val="20"/>
+        <w:rFonts w:hint="default"/>
       </w:rPr>
     </w:lvl>
     <w:lvl w:ilvl="2" w:tentative="1">
@@ -4712,6 +5090,17 @@
     <w:semiHidden/>
     <w:unhideWhenUsed/>
   </w:style>
+  <w:style w:type="paragraph" w:styleId="ListParagraph">
+    <w:name w:val="List Paragraph"/>
+    <w:basedOn w:val="Normal"/>
+    <w:uiPriority w:val="34"/>
+    <w:qFormat/>
+    <w:rsid w:val="0034087D"/>
+    <w:pPr>
+      <w:ind w:left="720"/>
+      <w:contextualSpacing/>
+    </w:pPr>
+  </w:style>
 </w:styles>
 </file>
 

--- a/UCA Setups.docx
+++ b/UCA Setups.docx
@@ -3011,23 +3011,7 @@
     </w:p>
     <w:p>
       <w:r>
-        <w:t xml:space="preserve">If VAT is there </w:t>
-      </w:r>
-      <w:proofErr w:type="gramStart"/>
-      <w:r>
-        <w:t>create</w:t>
-      </w:r>
-      <w:proofErr w:type="gramEnd"/>
-      <w:r>
-        <w:t xml:space="preserve"> the lines then in the </w:t>
-      </w:r>
-      <w:proofErr w:type="spellStart"/>
-      <w:r>
-        <w:t>bal</w:t>
-      </w:r>
-      <w:proofErr w:type="spellEnd"/>
-      <w:r>
-        <w:t xml:space="preserve"> account type select your bank or </w:t>
+        <w:t xml:space="preserve">If VAT is there create the lines then in the bal account type select your bank or </w:t>
       </w:r>
     </w:p>
     <w:p>
@@ -3383,6 +3367,14 @@
       <w:r>
         <w:t>Sales Account is the revenue or income account so if you want Utilities to be recorded separate create revenue account from chart of accounts and assign it as sales account as revenue account</w:t>
       </w:r>
+      <w:r>
+        <w:t>.</w:t>
+      </w:r>
+    </w:p>
+    <w:p>
+      <w:r>
+        <w:t>The same to shares and entrance fees.</w:t>
+      </w:r>
     </w:p>
     <w:p/>
     <w:p>
@@ -3543,7 +3535,6 @@
           <w:b/>
           <w:bCs/>
         </w:rPr>
-        <w:lastRenderedPageBreak/>
         <w:t>OPENING BALANCES</w:t>
       </w:r>
     </w:p>
@@ -3574,15 +3565,7 @@
         </w:rPr>
       </w:pPr>
       <w:r>
-        <w:t xml:space="preserve">Go to General Journals and Debit Bank Account and Credit Opening Balances account. </w:t>
-      </w:r>
-      <w:proofErr w:type="gramStart"/>
-      <w:r>
-        <w:t>So</w:t>
-      </w:r>
-      <w:proofErr w:type="gramEnd"/>
-      <w:r>
-        <w:t xml:space="preserve"> on the lines select bank account and balancing account as Opening Balances.</w:t>
+        <w:t>Go to General Journals and Debit Bank Account and Credit Opening Balances account. So on the lines select bank account and balancing account as Opening Balances.</w:t>
       </w:r>
       <w:r>
         <w:rPr>
@@ -3655,15 +3638,7 @@
     </w:p>
     <w:p>
       <w:r>
-        <w:t xml:space="preserve">Go to General Journals Debit Customer and Credit Opening Balances. </w:t>
-      </w:r>
-      <w:proofErr w:type="gramStart"/>
-      <w:r>
-        <w:t>So</w:t>
-      </w:r>
-      <w:proofErr w:type="gramEnd"/>
-      <w:r>
-        <w:t xml:space="preserve"> select customer and Opening Balances as Balancing account.</w:t>
+        <w:t>Go to General Journals Debit Customer and Credit Opening Balances. So select customer and Opening Balances as Balancing account.</w:t>
       </w:r>
     </w:p>
     <w:p>

--- a/UCA Setups.docx
+++ b/UCA Setups.docx
@@ -2823,7 +2823,21 @@
           <w:b/>
           <w:bCs/>
         </w:rPr>
-        <w:t>Accounting for the Advance</w:t>
+        <w:t xml:space="preserve">Accounting for the </w:t>
+      </w:r>
+      <w:r>
+        <w:rPr>
+          <w:b/>
+          <w:bCs/>
+        </w:rPr>
+        <w:t xml:space="preserve">Activity </w:t>
+      </w:r>
+      <w:r>
+        <w:rPr>
+          <w:b/>
+          <w:bCs/>
+        </w:rPr>
+        <w:t>Advance</w:t>
       </w:r>
     </w:p>
     <w:p>
@@ -2849,6 +2863,47 @@
           <w:b/>
           <w:bCs/>
         </w:rPr>
+        <w:t xml:space="preserve">Accounting for the </w:t>
+      </w:r>
+      <w:r>
+        <w:rPr>
+          <w:b/>
+          <w:bCs/>
+        </w:rPr>
+        <w:t xml:space="preserve">Gratuity </w:t>
+      </w:r>
+      <w:r>
+        <w:rPr>
+          <w:b/>
+          <w:bCs/>
+        </w:rPr>
+        <w:t>Advance</w:t>
+      </w:r>
+    </w:p>
+    <w:p>
+      <w:r>
+        <w:t xml:space="preserve">Go to General Journals and choose the G/L Account (Expense Account) </w:t>
+      </w:r>
+      <w:r>
+        <w:t xml:space="preserve">called Staff Gratuity </w:t>
+      </w:r>
+      <w:r>
+        <w:t>and put amount move to the next line and put the employee and specify the Employee Posting Group and amount in negative</w:t>
+      </w:r>
+    </w:p>
+    <w:p>
+      <w:pPr>
+        <w:rPr>
+          <w:b/>
+          <w:bCs/>
+        </w:rPr>
+      </w:pPr>
+      <w:r>
+        <w:rPr>
+          <w:b/>
+          <w:bCs/>
+        </w:rPr>
+        <w:lastRenderedPageBreak/>
         <w:t>Record Fuel Expense</w:t>
       </w:r>
     </w:p>
@@ -2862,7 +2917,6 @@
         <w:rPr>
           <w:noProof/>
         </w:rPr>
-        <w:lastRenderedPageBreak/>
         <w:drawing>
           <wp:inline distT="0" distB="0" distL="0" distR="0" wp14:anchorId="58045B09" wp14:editId="6CABAD38">
             <wp:extent cx="5731510" cy="2512695"/>
